--- a/docs/23_웹UI기획서/통계사이트_제공정보.docx
+++ b/docs/23_웹UI기획서/통계사이트_제공정보.docx
@@ -9,6 +9,14 @@
         </w:rPr>
         <w:t>소셜블레이드</w:t>
       </w:r>
+      <w:r>
+        <w:rPr>
+          <w:rFonts w:hint="eastAsia"/>
+        </w:rPr>
+        <w:t xml:space="preserve"> </w:t>
+      </w:r>
+      <w:bookmarkStart w:id="0" w:name="_GoBack"/>
+      <w:bookmarkEnd w:id="0"/>
     </w:p>
     <w:p>
       <w:r>
@@ -136,8 +144,6 @@
           </wp:inline>
         </w:drawing>
       </w:r>
-      <w:bookmarkStart w:id="0" w:name="_GoBack"/>
-      <w:bookmarkEnd w:id="0"/>
     </w:p>
     <w:p>
       <w:r>
@@ -190,16 +196,8 @@
           <w:rFonts w:hint="eastAsia"/>
         </w:rPr>
         <w:lastRenderedPageBreak/>
-        <w:t xml:space="preserve">추정 </w:t>
-      </w:r>
-      <w:proofErr w:type="spellStart"/>
-      <w:r>
-        <w:rPr>
-          <w:rFonts w:hint="eastAsia"/>
-        </w:rPr>
-        <w:t>구독자수</w:t>
-      </w:r>
-      <w:proofErr w:type="spellEnd"/>
+        <w:t>추정 구독자수</w:t>
+      </w:r>
     </w:p>
     <w:p>
       <w:r>
@@ -248,16 +246,8 @@
         <w:rPr>
           <w:rFonts w:hint="eastAsia"/>
         </w:rPr>
-        <w:t xml:space="preserve">비슷한 숫자의 구독자를 가진 </w:t>
-      </w:r>
-      <w:proofErr w:type="spellStart"/>
-      <w:r>
-        <w:rPr>
-          <w:rFonts w:hint="eastAsia"/>
-        </w:rPr>
-        <w:t>유튜버수</w:t>
-      </w:r>
-      <w:proofErr w:type="spellEnd"/>
+        <w:t>비슷한 숫자의 구독자를 가진 유튜버수</w:t>
+      </w:r>
     </w:p>
     <w:p>
       <w:r>
@@ -372,14 +362,12 @@
     <w:p/>
     <w:p/>
     <w:p>
-      <w:proofErr w:type="spellStart"/>
       <w:r>
         <w:rPr>
           <w:rFonts w:hint="eastAsia"/>
         </w:rPr>
         <w:t>트위치</w:t>
       </w:r>
-      <w:proofErr w:type="spellEnd"/>
       <w:r>
         <w:t xml:space="preserve"> - 1</w:t>
       </w:r>
@@ -387,35 +375,7 @@
         <w:rPr>
           <w:rFonts w:hint="eastAsia"/>
         </w:rPr>
-        <w:t xml:space="preserve">주일간 </w:t>
-      </w:r>
-      <w:proofErr w:type="spellStart"/>
-      <w:r>
-        <w:rPr>
-          <w:rFonts w:hint="eastAsia"/>
-        </w:rPr>
-        <w:t>방송중</w:t>
-      </w:r>
-      <w:proofErr w:type="spellEnd"/>
-      <w:r>
-        <w:rPr>
-          <w:rFonts w:hint="eastAsia"/>
-        </w:rPr>
-        <w:t xml:space="preserve"> </w:t>
-      </w:r>
-      <w:proofErr w:type="spellStart"/>
-      <w:r>
-        <w:rPr>
-          <w:rFonts w:hint="eastAsia"/>
-        </w:rPr>
-        <w:t>시청자수</w:t>
-      </w:r>
-      <w:proofErr w:type="spellEnd"/>
-      <w:r>
-        <w:rPr>
-          <w:rFonts w:hint="eastAsia"/>
-        </w:rPr>
-        <w:t xml:space="preserve"> 변화</w:t>
+        <w:t>주일간 방송중 시청자수 변화</w:t>
       </w:r>
       <w:r>
         <w:t xml:space="preserve"> </w:t>
@@ -539,28 +499,12 @@
     </w:p>
     <w:p/>
     <w:p>
-      <w:proofErr w:type="spellStart"/>
       <w:r>
         <w:rPr>
           <w:rFonts w:hint="eastAsia"/>
         </w:rPr>
-        <w:t>방송시간대</w:t>
-      </w:r>
-      <w:proofErr w:type="spellEnd"/>
-      <w:r>
-        <w:rPr>
-          <w:rFonts w:hint="eastAsia"/>
-        </w:rPr>
-        <w:t xml:space="preserve"> </w:t>
-      </w:r>
-      <w:proofErr w:type="spellStart"/>
-      <w:r>
-        <w:rPr>
-          <w:rFonts w:hint="eastAsia"/>
-        </w:rPr>
-        <w:t>히트맵</w:t>
-      </w:r>
-      <w:proofErr w:type="spellEnd"/>
+        <w:t>방송시간대 히트맵</w:t>
+      </w:r>
     </w:p>
     <w:p>
       <w:r>
@@ -656,19 +600,11 @@
       </w:r>
     </w:p>
     <w:p>
-      <w:proofErr w:type="spellStart"/>
       <w:r>
         <w:rPr>
           <w:rFonts w:hint="eastAsia"/>
         </w:rPr>
-        <w:t>스트리머들</w:t>
-      </w:r>
-      <w:proofErr w:type="spellEnd"/>
-      <w:r>
-        <w:rPr>
-          <w:rFonts w:hint="eastAsia"/>
-        </w:rPr>
-        <w:t xml:space="preserve"> 그냥 총량</w:t>
+        <w:t>스트리머들 그냥 총량</w:t>
       </w:r>
     </w:p>
     <w:p>
@@ -680,33 +616,11 @@
         </w:numPr>
         <w:ind w:leftChars="0"/>
       </w:pPr>
-      <w:proofErr w:type="spellStart"/>
       <w:r>
         <w:rPr>
           <w:rFonts w:hint="eastAsia"/>
         </w:rPr>
-        <w:t>애드본드</w:t>
-      </w:r>
-      <w:proofErr w:type="spellEnd"/>
-      <w:r>
-        <w:rPr>
-          <w:rFonts w:hint="eastAsia"/>
-        </w:rPr>
-        <w:t xml:space="preserve"> 사용 </w:t>
-      </w:r>
-      <w:proofErr w:type="spellStart"/>
-      <w:r>
-        <w:rPr>
-          <w:rFonts w:hint="eastAsia"/>
-        </w:rPr>
-        <w:t>현황등에</w:t>
-      </w:r>
-      <w:proofErr w:type="spellEnd"/>
-      <w:r>
-        <w:rPr>
-          <w:rFonts w:hint="eastAsia"/>
-        </w:rPr>
-        <w:t xml:space="preserve"> 대입 가능</w:t>
+        <w:t>애드본드 사용 현황등에 대입 가능</w:t>
       </w:r>
     </w:p>
     <w:p>
@@ -759,33 +673,11 @@
     <w:p/>
     <w:p/>
     <w:p>
-      <w:proofErr w:type="spellStart"/>
       <w:r>
         <w:rPr>
           <w:rFonts w:hint="eastAsia"/>
         </w:rPr>
-        <w:t>게임종류</w:t>
-      </w:r>
-      <w:proofErr w:type="spellEnd"/>
-      <w:r>
-        <w:rPr>
-          <w:rFonts w:hint="eastAsia"/>
-        </w:rPr>
-        <w:t xml:space="preserve"> 분류(</w:t>
-      </w:r>
-      <w:proofErr w:type="spellStart"/>
-      <w:r>
-        <w:rPr>
-          <w:rFonts w:hint="eastAsia"/>
-        </w:rPr>
-        <w:t>트위치에</w:t>
-      </w:r>
-      <w:proofErr w:type="spellEnd"/>
-      <w:r>
-        <w:rPr>
-          <w:rFonts w:hint="eastAsia"/>
-        </w:rPr>
-        <w:t xml:space="preserve"> 이미 되어있음</w:t>
+        <w:t>게임종류 분류(트위치에 이미 되어있음</w:t>
       </w:r>
       <w:r>
         <w:t>)</w:t>
@@ -835,47 +727,11 @@
     </w:p>
     <w:p/>
     <w:p>
-      <w:proofErr w:type="spellStart"/>
       <w:r>
         <w:rPr>
           <w:rFonts w:hint="eastAsia"/>
         </w:rPr>
-        <w:t>트위치</w:t>
-      </w:r>
-      <w:proofErr w:type="spellEnd"/>
-      <w:r>
-        <w:rPr>
-          <w:rFonts w:hint="eastAsia"/>
-        </w:rPr>
-        <w:t xml:space="preserve"> </w:t>
-      </w:r>
-      <w:proofErr w:type="spellStart"/>
-      <w:r>
-        <w:rPr>
-          <w:rFonts w:hint="eastAsia"/>
-        </w:rPr>
-        <w:t>트랙커</w:t>
-      </w:r>
-      <w:proofErr w:type="spellEnd"/>
-      <w:r>
-        <w:rPr>
-          <w:rFonts w:hint="eastAsia"/>
-        </w:rPr>
-        <w:t xml:space="preserve"> 아이디 </w:t>
-      </w:r>
-      <w:proofErr w:type="spellStart"/>
-      <w:r>
-        <w:rPr>
-          <w:rFonts w:hint="eastAsia"/>
-        </w:rPr>
-        <w:t>검색시</w:t>
-      </w:r>
-      <w:proofErr w:type="spellEnd"/>
-      <w:r>
-        <w:rPr>
-          <w:rFonts w:hint="eastAsia"/>
-        </w:rPr>
-        <w:t xml:space="preserve"> 제공 통계량</w:t>
+        <w:t>트위치 트랙커 아이디 검색시 제공 통계량</w:t>
       </w:r>
     </w:p>
     <w:p>
@@ -1144,16 +1000,8 @@
           <w:rFonts w:hint="eastAsia"/>
         </w:rPr>
         <w:lastRenderedPageBreak/>
-        <w:t xml:space="preserve">활동 시간대 </w:t>
-      </w:r>
-      <w:proofErr w:type="spellStart"/>
-      <w:r>
-        <w:rPr>
-          <w:rFonts w:hint="eastAsia"/>
-        </w:rPr>
-        <w:t>히트맵</w:t>
-      </w:r>
-      <w:proofErr w:type="spellEnd"/>
+        <w:t>활동 시간대 히트맵</w:t>
+      </w:r>
     </w:p>
     <w:p>
       <w:r>
@@ -1549,29 +1397,7 @@
           <w:sz w:val="21"/>
           <w:szCs w:val="21"/>
         </w:rPr>
-        <w:t xml:space="preserve">In Google Analytics, a page view is a single viewing of a Web page. This means that any time the page is loaded by the user's </w:t>
-      </w:r>
-      <w:proofErr w:type="gramStart"/>
-      <w:r>
-        <w:rPr>
-          <w:rFonts w:ascii="Arial" w:eastAsia="굴림" w:hAnsi="Arial" w:cs="Arial"/>
-          <w:color w:val="333333"/>
-          <w:kern w:val="0"/>
-          <w:sz w:val="21"/>
-          <w:szCs w:val="21"/>
-        </w:rPr>
-        <w:t>browser,</w:t>
-      </w:r>
-      <w:proofErr w:type="gramEnd"/>
-      <w:r>
-        <w:rPr>
-          <w:rFonts w:ascii="Arial" w:eastAsia="굴림" w:hAnsi="Arial" w:cs="Arial"/>
-          <w:color w:val="333333"/>
-          <w:kern w:val="0"/>
-          <w:sz w:val="21"/>
-          <w:szCs w:val="21"/>
-        </w:rPr>
-        <w:t xml:space="preserve"> the number of page views is incremented. If a user visits the same page multiple times within a single session, each viewing of the page will add to its page view count. Also, if the user refreshes the page in their browser, this counts as a new page view. For this reason, page views are sometimes seen as being of limited significance. For example, if the same user views the same page five times as part of a single session, this is different from five users viewing that page independently.</w:t>
+        <w:t>In Google Analytics, a page view is a single viewing of a Web page. This means that any time the page is loaded by the user's browser, the number of page views is incremented. If a user visits the same page multiple times within a single session, each viewing of the page will add to its page view count. Also, if the user refreshes the page in their browser, this counts as a new page view. For this reason, page views are sometimes seen as being of limited significance. For example, if the same user views the same page five times as part of a single session, this is different from five users viewing that page independently.</w:t>
       </w:r>
     </w:p>
     <w:p>
